--- a/calculator/readme.docx
+++ b/calculator/readme.docx
@@ -11,12 +11,13 @@
           <w:szCs w:val="28"/>
         </w:rPr>
       </w:pPr>
-      <w:bookmarkStart w:id="0" w:name="_GoBack"/>
-      <w:r>
-        <w:rPr>
-          <w:rFonts w:ascii="Times New Roman" w:hAnsi="Times New Roman" w:cs="Times New Roman"/>
-          <w:sz w:val="28"/>
-          <w:szCs w:val="28"/>
+      <w:r>
+        <w:rPr>
+          <w:rFonts w:ascii="Times New Roman" w:hAnsi="Times New Roman" w:cs="Times New Roman"/>
+          <w:noProof/>
+          <w:sz w:val="28"/>
+          <w:szCs w:val="28"/>
+          <w:lang w:eastAsia="ru-RU"/>
         </w:rPr>
         <w:drawing>
           <wp:anchor distT="0" distB="0" distL="114300" distR="114300" simplePos="0" relativeHeight="251658240" behindDoc="0" locked="0" layoutInCell="1" allowOverlap="1" wp14:anchorId="0BBAF20C" wp14:editId="1DE47022">
@@ -68,79 +69,314 @@
           </wp:anchor>
         </w:drawing>
       </w:r>
+      <w:r>
+        <w:rPr>
+          <w:rFonts w:ascii="Times New Roman" w:hAnsi="Times New Roman" w:cs="Times New Roman"/>
+          <w:sz w:val="28"/>
+          <w:szCs w:val="28"/>
+        </w:rPr>
+        <w:t xml:space="preserve">Приложение – реализация простейшего калькулятора при помощи языка программирования </w:t>
+      </w:r>
+      <w:r>
+        <w:rPr>
+          <w:rFonts w:ascii="Times New Roman" w:hAnsi="Times New Roman" w:cs="Times New Roman"/>
+          <w:sz w:val="28"/>
+          <w:szCs w:val="28"/>
+          <w:lang w:val="en-US"/>
+        </w:rPr>
+        <w:t>python</w:t>
+      </w:r>
+      <w:r>
+        <w:rPr>
+          <w:rFonts w:ascii="Times New Roman" w:hAnsi="Times New Roman" w:cs="Times New Roman"/>
+          <w:sz w:val="28"/>
+          <w:szCs w:val="28"/>
+        </w:rPr>
+        <w:t xml:space="preserve">. Для создания визуального интерфейса используется библиотека </w:t>
+      </w:r>
+      <w:proofErr w:type="spellStart"/>
+      <w:r>
+        <w:rPr>
+          <w:rFonts w:ascii="Times New Roman" w:hAnsi="Times New Roman" w:cs="Times New Roman"/>
+          <w:b/>
+          <w:sz w:val="28"/>
+          <w:szCs w:val="28"/>
+          <w:lang w:val="en-US"/>
+        </w:rPr>
+        <w:t>pyqt</w:t>
+      </w:r>
+      <w:proofErr w:type="spellEnd"/>
+      <w:r>
+        <w:rPr>
+          <w:rFonts w:ascii="Times New Roman" w:hAnsi="Times New Roman" w:cs="Times New Roman"/>
+          <w:b/>
+          <w:sz w:val="28"/>
+          <w:szCs w:val="28"/>
+        </w:rPr>
+        <w:t>5</w:t>
+      </w:r>
+      <w:r>
+        <w:rPr>
+          <w:rFonts w:ascii="Times New Roman" w:hAnsi="Times New Roman" w:cs="Times New Roman"/>
+          <w:sz w:val="28"/>
+          <w:szCs w:val="28"/>
+        </w:rPr>
+        <w:t xml:space="preserve">. В приложении реализованы все стандартные функции калькулятора, а </w:t>
+      </w:r>
+      <w:proofErr w:type="gramStart"/>
+      <w:r>
+        <w:rPr>
+          <w:rFonts w:ascii="Times New Roman" w:hAnsi="Times New Roman" w:cs="Times New Roman"/>
+          <w:sz w:val="28"/>
+          <w:szCs w:val="28"/>
+        </w:rPr>
+        <w:t>так же</w:t>
+      </w:r>
+      <w:proofErr w:type="gramEnd"/>
+      <w:r>
+        <w:rPr>
+          <w:rFonts w:ascii="Times New Roman" w:hAnsi="Times New Roman" w:cs="Times New Roman"/>
+          <w:sz w:val="28"/>
+          <w:szCs w:val="28"/>
+        </w:rPr>
+        <w:t xml:space="preserve"> возможность использовать дробные числа.</w:t>
+      </w:r>
+    </w:p>
+    <w:p>
+      <w:pPr>
+        <w:spacing w:line="360" w:lineRule="auto"/>
+        <w:rPr>
+          <w:rFonts w:ascii="Times New Roman" w:hAnsi="Times New Roman" w:cs="Times New Roman"/>
+          <w:sz w:val="28"/>
+          <w:szCs w:val="28"/>
+        </w:rPr>
+      </w:pPr>
+    </w:p>
+    <w:p>
+      <w:pPr>
+        <w:spacing w:line="360" w:lineRule="auto"/>
+        <w:rPr>
+          <w:rFonts w:ascii="Times New Roman" w:hAnsi="Times New Roman" w:cs="Times New Roman"/>
+          <w:sz w:val="28"/>
+          <w:szCs w:val="28"/>
+          <w:lang w:val="en-US"/>
+        </w:rPr>
+      </w:pPr>
+      <w:r>
+        <w:rPr>
+          <w:rFonts w:ascii="Times New Roman" w:hAnsi="Times New Roman" w:cs="Times New Roman"/>
+          <w:sz w:val="28"/>
+          <w:szCs w:val="28"/>
+        </w:rPr>
+        <w:t>Функции и методы</w:t>
+      </w:r>
+      <w:r>
+        <w:rPr>
+          <w:rFonts w:ascii="Times New Roman" w:hAnsi="Times New Roman" w:cs="Times New Roman"/>
+          <w:sz w:val="28"/>
+          <w:szCs w:val="28"/>
+          <w:lang w:val="en-US"/>
+        </w:rPr>
+        <w:t>:</w:t>
+      </w:r>
+    </w:p>
+    <w:p>
+      <w:pPr>
+        <w:spacing w:line="360" w:lineRule="auto"/>
+        <w:rPr>
+          <w:rFonts w:ascii="Times New Roman" w:hAnsi="Times New Roman" w:cs="Times New Roman"/>
+          <w:sz w:val="28"/>
+          <w:szCs w:val="28"/>
+          <w:lang w:val="en-US"/>
+        </w:rPr>
+      </w:pPr>
+      <w:r>
+        <w:rPr>
+          <w:rFonts w:ascii="Times New Roman" w:hAnsi="Times New Roman" w:cs="Times New Roman"/>
+          <w:sz w:val="28"/>
+          <w:szCs w:val="28"/>
+          <w:lang w:val="en-US"/>
+        </w:rPr>
+        <w:t xml:space="preserve">_clear – </w:t>
+      </w:r>
+      <w:r>
+        <w:rPr>
+          <w:rFonts w:ascii="Times New Roman" w:hAnsi="Times New Roman" w:cs="Times New Roman"/>
+          <w:sz w:val="28"/>
+          <w:szCs w:val="28"/>
+        </w:rPr>
+        <w:t>очистка</w:t>
+      </w:r>
+      <w:r>
+        <w:rPr>
+          <w:rFonts w:ascii="Times New Roman" w:hAnsi="Times New Roman" w:cs="Times New Roman"/>
+          <w:sz w:val="28"/>
+          <w:szCs w:val="28"/>
+          <w:lang w:val="en-US"/>
+        </w:rPr>
+        <w:t xml:space="preserve"> </w:t>
+      </w:r>
+      <w:r>
+        <w:rPr>
+          <w:rFonts w:ascii="Times New Roman" w:hAnsi="Times New Roman" w:cs="Times New Roman"/>
+          <w:sz w:val="28"/>
+          <w:szCs w:val="28"/>
+        </w:rPr>
+        <w:t>поля</w:t>
+      </w:r>
+      <w:r>
+        <w:rPr>
+          <w:rFonts w:ascii="Times New Roman" w:hAnsi="Times New Roman" w:cs="Times New Roman"/>
+          <w:sz w:val="28"/>
+          <w:szCs w:val="28"/>
+          <w:lang w:val="en-US"/>
+        </w:rPr>
+        <w:t xml:space="preserve"> </w:t>
+      </w:r>
+      <w:r>
+        <w:rPr>
+          <w:rFonts w:ascii="Times New Roman" w:hAnsi="Times New Roman" w:cs="Times New Roman"/>
+          <w:sz w:val="28"/>
+          <w:szCs w:val="28"/>
+        </w:rPr>
+        <w:t>ввода</w:t>
+      </w:r>
+    </w:p>
+    <w:p>
+      <w:pPr>
+        <w:spacing w:line="360" w:lineRule="auto"/>
+        <w:rPr>
+          <w:rFonts w:ascii="Times New Roman" w:hAnsi="Times New Roman" w:cs="Times New Roman"/>
+          <w:sz w:val="28"/>
+          <w:szCs w:val="28"/>
+          <w:lang w:val="en-US"/>
+        </w:rPr>
+      </w:pPr>
+      <w:r>
+        <w:rPr>
+          <w:rFonts w:ascii="Times New Roman" w:hAnsi="Times New Roman" w:cs="Times New Roman"/>
+          <w:sz w:val="28"/>
+          <w:szCs w:val="28"/>
+          <w:lang w:val="en-US"/>
+        </w:rPr>
+        <w:t xml:space="preserve">_button – </w:t>
+      </w:r>
+      <w:r>
+        <w:rPr>
+          <w:rFonts w:ascii="Times New Roman" w:hAnsi="Times New Roman" w:cs="Times New Roman"/>
+          <w:sz w:val="28"/>
+          <w:szCs w:val="28"/>
+        </w:rPr>
+        <w:t>кнопки</w:t>
+      </w:r>
+      <w:r>
+        <w:rPr>
+          <w:rFonts w:ascii="Times New Roman" w:hAnsi="Times New Roman" w:cs="Times New Roman"/>
+          <w:sz w:val="28"/>
+          <w:szCs w:val="28"/>
+          <w:lang w:val="en-US"/>
+        </w:rPr>
+        <w:t xml:space="preserve"> </w:t>
+      </w:r>
+      <w:r>
+        <w:rPr>
+          <w:rFonts w:ascii="Times New Roman" w:hAnsi="Times New Roman" w:cs="Times New Roman"/>
+          <w:sz w:val="28"/>
+          <w:szCs w:val="28"/>
+        </w:rPr>
+        <w:t>цифр</w:t>
+      </w:r>
+    </w:p>
+    <w:p>
+      <w:pPr>
+        <w:spacing w:line="360" w:lineRule="auto"/>
+        <w:rPr>
+          <w:rFonts w:ascii="Times New Roman" w:hAnsi="Times New Roman" w:cs="Times New Roman"/>
+          <w:sz w:val="28"/>
+          <w:szCs w:val="28"/>
+        </w:rPr>
+      </w:pPr>
+      <w:r>
+        <w:rPr>
+          <w:rFonts w:ascii="Times New Roman" w:hAnsi="Times New Roman" w:cs="Times New Roman"/>
+          <w:sz w:val="28"/>
+          <w:szCs w:val="28"/>
+        </w:rPr>
+        <w:t>_</w:t>
+      </w:r>
+      <w:r>
+        <w:rPr>
+          <w:rFonts w:ascii="Times New Roman" w:hAnsi="Times New Roman" w:cs="Times New Roman"/>
+          <w:sz w:val="28"/>
+          <w:szCs w:val="28"/>
+          <w:lang w:val="en-US"/>
+        </w:rPr>
+        <w:t>operation</w:t>
+      </w:r>
+      <w:r>
+        <w:rPr>
+          <w:rFonts w:ascii="Times New Roman" w:hAnsi="Times New Roman" w:cs="Times New Roman"/>
+          <w:sz w:val="28"/>
+          <w:szCs w:val="28"/>
+        </w:rPr>
+        <w:t xml:space="preserve"> –</w:t>
+      </w:r>
+      <w:r>
+        <w:rPr>
+          <w:rFonts w:ascii="Times New Roman" w:hAnsi="Times New Roman" w:cs="Times New Roman"/>
+          <w:sz w:val="28"/>
+          <w:szCs w:val="28"/>
+        </w:rPr>
+        <w:t xml:space="preserve"> кнопки математических функций</w:t>
+      </w:r>
+    </w:p>
+    <w:p>
+      <w:pPr>
+        <w:spacing w:line="360" w:lineRule="auto"/>
+        <w:rPr>
+          <w:rFonts w:ascii="Times New Roman" w:hAnsi="Times New Roman" w:cs="Times New Roman"/>
+          <w:sz w:val="28"/>
+          <w:szCs w:val="28"/>
+        </w:rPr>
+      </w:pPr>
+      <w:r>
+        <w:rPr>
+          <w:rFonts w:ascii="Times New Roman" w:hAnsi="Times New Roman" w:cs="Times New Roman"/>
+          <w:sz w:val="28"/>
+          <w:szCs w:val="28"/>
+        </w:rPr>
+        <w:t>_</w:t>
+      </w:r>
+      <w:proofErr w:type="spellStart"/>
+      <w:r>
+        <w:rPr>
+          <w:rFonts w:ascii="Times New Roman" w:hAnsi="Times New Roman" w:cs="Times New Roman"/>
+          <w:sz w:val="28"/>
+          <w:szCs w:val="28"/>
+        </w:rPr>
+        <w:t>result</w:t>
+      </w:r>
+      <w:proofErr w:type="spellEnd"/>
+      <w:r>
+        <w:rPr>
+          <w:rFonts w:ascii="Times New Roman" w:hAnsi="Times New Roman" w:cs="Times New Roman"/>
+          <w:sz w:val="28"/>
+          <w:szCs w:val="28"/>
+        </w:rPr>
+        <w:t xml:space="preserve"> – подсчет введенных действий и вывод результата</w:t>
+      </w:r>
+      <w:bookmarkStart w:id="0" w:name="_GoBack"/>
       <w:bookmarkEnd w:id="0"/>
-      <w:r>
-        <w:rPr>
-          <w:rFonts w:ascii="Times New Roman" w:hAnsi="Times New Roman" w:cs="Times New Roman"/>
-          <w:sz w:val="28"/>
-          <w:szCs w:val="28"/>
-        </w:rPr>
-        <w:t xml:space="preserve">Приложение – реализация простейшего калькулятора при помощи языка программирования </w:t>
-      </w:r>
-      <w:r>
-        <w:rPr>
-          <w:rFonts w:ascii="Times New Roman" w:hAnsi="Times New Roman" w:cs="Times New Roman"/>
-          <w:sz w:val="28"/>
-          <w:szCs w:val="28"/>
-          <w:lang w:val="en-US"/>
-        </w:rPr>
-        <w:t>python</w:t>
-      </w:r>
-      <w:r>
-        <w:rPr>
-          <w:rFonts w:ascii="Times New Roman" w:hAnsi="Times New Roman" w:cs="Times New Roman"/>
-          <w:sz w:val="28"/>
-          <w:szCs w:val="28"/>
-        </w:rPr>
-        <w:t xml:space="preserve">. Для создания визуального интерфейса используется библиотека </w:t>
-      </w:r>
-      <w:proofErr w:type="spellStart"/>
-      <w:r>
-        <w:rPr>
-          <w:rFonts w:ascii="Times New Roman" w:hAnsi="Times New Roman" w:cs="Times New Roman"/>
-          <w:b/>
-          <w:sz w:val="28"/>
-          <w:szCs w:val="28"/>
-          <w:lang w:val="en-US"/>
-        </w:rPr>
-        <w:t>pyqt</w:t>
-      </w:r>
-      <w:proofErr w:type="spellEnd"/>
-      <w:r>
-        <w:rPr>
-          <w:rFonts w:ascii="Times New Roman" w:hAnsi="Times New Roman" w:cs="Times New Roman"/>
-          <w:b/>
-          <w:sz w:val="28"/>
-          <w:szCs w:val="28"/>
-        </w:rPr>
-        <w:t>5</w:t>
-      </w:r>
-      <w:r>
-        <w:rPr>
-          <w:rFonts w:ascii="Times New Roman" w:hAnsi="Times New Roman" w:cs="Times New Roman"/>
-          <w:sz w:val="28"/>
-          <w:szCs w:val="28"/>
-        </w:rPr>
-        <w:t xml:space="preserve">. В приложении реализованы все стандартные функции калькулятора, а </w:t>
-      </w:r>
-      <w:proofErr w:type="gramStart"/>
-      <w:r>
-        <w:rPr>
-          <w:rFonts w:ascii="Times New Roman" w:hAnsi="Times New Roman" w:cs="Times New Roman"/>
-          <w:sz w:val="28"/>
-          <w:szCs w:val="28"/>
-        </w:rPr>
-        <w:t>так же</w:t>
-      </w:r>
-      <w:proofErr w:type="gramEnd"/>
-      <w:r>
-        <w:rPr>
-          <w:rFonts w:ascii="Times New Roman" w:hAnsi="Times New Roman" w:cs="Times New Roman"/>
-          <w:sz w:val="28"/>
-          <w:szCs w:val="28"/>
-        </w:rPr>
-        <w:t xml:space="preserve"> возможность использовать дробные числа.</w:t>
-      </w:r>
+    </w:p>
+    <w:p>
+      <w:pPr>
+        <w:spacing w:line="360" w:lineRule="auto"/>
+        <w:rPr>
+          <w:rFonts w:ascii="Times New Roman" w:hAnsi="Times New Roman" w:cs="Times New Roman"/>
+          <w:sz w:val="28"/>
+          <w:szCs w:val="28"/>
+        </w:rPr>
+      </w:pPr>
     </w:p>
     <w:p>
       <w:pPr>

--- a/calculator/readme.docx
+++ b/calculator/readme.docx
@@ -4,18 +4,299 @@
   <w:body>
     <w:p>
       <w:pPr>
-        <w:spacing w:line="360" w:lineRule="auto"/>
-        <w:rPr>
-          <w:rFonts w:ascii="Times New Roman" w:hAnsi="Times New Roman" w:cs="Times New Roman"/>
-          <w:sz w:val="28"/>
-          <w:szCs w:val="28"/>
-        </w:rPr>
-      </w:pPr>
-      <w:r>
-        <w:rPr>
-          <w:rFonts w:ascii="Times New Roman" w:hAnsi="Times New Roman" w:cs="Times New Roman"/>
+        <w:spacing w:after="0"/>
+        <w:jc w:val="center"/>
+        <w:rPr>
+          <w:rFonts w:eastAsia="Times New Roman" w:cs="Times New Roman"/>
+          <w:b/>
+        </w:rPr>
+      </w:pPr>
+      <w:r>
+        <w:rPr>
+          <w:rFonts w:eastAsia="Times New Roman" w:cs="Times New Roman"/>
+          <w:b/>
+        </w:rPr>
+        <w:t>МИНИСТЕРСТВО ЦИФРОВОГО РАЗВИТИЯ СВЯЗИ И МАССОВЫХ КОММУНИКАЦИЙ</w:t>
+      </w:r>
+    </w:p>
+    <w:p>
+      <w:pPr>
+        <w:spacing w:after="0"/>
+        <w:jc w:val="center"/>
+        <w:rPr>
+          <w:rFonts w:eastAsia="Times New Roman" w:cs="Times New Roman"/>
+          <w:b/>
+        </w:rPr>
+      </w:pPr>
+      <w:r>
+        <w:rPr>
+          <w:rFonts w:eastAsia="Times New Roman" w:cs="Times New Roman"/>
+          <w:b/>
+        </w:rPr>
+        <w:t>Ордена Трудового Красного Знамени</w:t>
+      </w:r>
+    </w:p>
+    <w:p>
+      <w:pPr>
+        <w:spacing w:after="0"/>
+        <w:jc w:val="center"/>
+        <w:rPr>
+          <w:rFonts w:eastAsia="Times New Roman" w:cs="Times New Roman"/>
+          <w:b/>
+        </w:rPr>
+      </w:pPr>
+      <w:r>
+        <w:rPr>
+          <w:rFonts w:eastAsia="Times New Roman" w:cs="Times New Roman"/>
+          <w:b/>
+        </w:rPr>
+        <w:t>Федеральное государственное бюджетное образовательное учреждение высшего образования</w:t>
+      </w:r>
+    </w:p>
+    <w:p>
+      <w:pPr>
+        <w:spacing w:after="0"/>
+        <w:jc w:val="center"/>
+        <w:rPr>
+          <w:rFonts w:eastAsia="Times New Roman" w:cs="Times New Roman"/>
+          <w:b/>
+        </w:rPr>
+      </w:pPr>
+      <w:r>
+        <w:rPr>
+          <w:rFonts w:eastAsia="Times New Roman" w:cs="Times New Roman"/>
+          <w:b/>
+        </w:rPr>
+        <w:t>«Московский технический университет связи и информатики»</w:t>
+      </w:r>
+    </w:p>
+    <w:p>
+      <w:pPr>
+        <w:jc w:val="center"/>
+        <w:rPr>
+          <w:rFonts w:eastAsia="Times New Roman" w:cs="Times New Roman"/>
+        </w:rPr>
+      </w:pPr>
+    </w:p>
+    <w:p>
+      <w:pPr>
+        <w:jc w:val="center"/>
+        <w:rPr>
+          <w:rFonts w:eastAsia="Times New Roman" w:cs="Times New Roman"/>
+        </w:rPr>
+      </w:pPr>
+    </w:p>
+    <w:p>
+      <w:pPr>
+        <w:jc w:val="center"/>
+        <w:rPr>
+          <w:rFonts w:eastAsia="Times New Roman" w:cs="Times New Roman"/>
+          <w:b/>
+        </w:rPr>
+      </w:pPr>
+    </w:p>
+    <w:p>
+      <w:pPr>
+        <w:jc w:val="center"/>
+        <w:rPr>
+          <w:rFonts w:eastAsia="Times New Roman" w:cs="Times New Roman"/>
+          <w:b/>
+        </w:rPr>
+      </w:pPr>
+      <w:r>
+        <w:rPr>
+          <w:rFonts w:eastAsia="Times New Roman" w:cs="Times New Roman"/>
+          <w:b/>
+        </w:rPr>
+        <w:t xml:space="preserve">Отчет по лабораторной работе </w:t>
+      </w:r>
+    </w:p>
+    <w:p>
+      <w:pPr>
+        <w:jc w:val="center"/>
+        <w:rPr>
+          <w:rFonts w:cs="Times New Roman"/>
+          <w:szCs w:val="28"/>
+        </w:rPr>
+      </w:pPr>
+      <w:r>
+        <w:rPr>
+          <w:rFonts w:eastAsia="Times New Roman" w:cs="Times New Roman"/>
+        </w:rPr>
+        <w:t>по дисциплине Введение в ИТ</w:t>
+      </w:r>
+    </w:p>
+    <w:p>
+      <w:pPr>
+        <w:rPr>
+          <w:rFonts w:eastAsia="Times New Roman" w:cs="Times New Roman"/>
+        </w:rPr>
+      </w:pPr>
+    </w:p>
+    <w:p>
+      <w:pPr>
+        <w:rPr>
+          <w:rFonts w:eastAsia="Times New Roman" w:cs="Times New Roman"/>
+        </w:rPr>
+      </w:pPr>
+    </w:p>
+    <w:p>
+      <w:pPr>
+        <w:rPr>
+          <w:rFonts w:eastAsia="Times New Roman" w:cs="Times New Roman"/>
+        </w:rPr>
+      </w:pPr>
+    </w:p>
+    <w:p>
+      <w:pPr>
+        <w:ind w:left="4677" w:right="-113" w:hanging="141"/>
+        <w:rPr>
+          <w:rFonts w:eastAsia="Times New Roman" w:cs="Times New Roman"/>
+        </w:rPr>
+      </w:pPr>
+      <w:r>
+        <w:rPr>
+          <w:rFonts w:eastAsia="Times New Roman" w:cs="Times New Roman"/>
+        </w:rPr>
+        <w:t>Выполнил: студент группы БФИ2102</w:t>
+      </w:r>
+    </w:p>
+    <w:p>
+      <w:pPr>
+        <w:ind w:left="4820" w:right="-113" w:hanging="283"/>
+        <w:rPr>
+          <w:rFonts w:eastAsia="Times New Roman" w:cs="Times New Roman"/>
+        </w:rPr>
+      </w:pPr>
+      <w:r>
+        <w:rPr>
+          <w:rFonts w:eastAsia="Times New Roman" w:cs="Times New Roman"/>
+        </w:rPr>
+        <w:t>Крапильский Александр Александрович</w:t>
+      </w:r>
+    </w:p>
+    <w:p>
+      <w:pPr>
+        <w:jc w:val="right"/>
+        <w:rPr>
+          <w:rFonts w:eastAsia="Times New Roman" w:cs="Times New Roman"/>
+        </w:rPr>
+      </w:pPr>
+    </w:p>
+    <w:p>
+      <w:pPr>
+        <w:jc w:val="right"/>
+        <w:rPr>
+          <w:rFonts w:eastAsia="Times New Roman" w:cs="Times New Roman"/>
+        </w:rPr>
+      </w:pPr>
+    </w:p>
+    <w:p>
+      <w:pPr>
+        <w:jc w:val="right"/>
+        <w:rPr>
+          <w:rFonts w:eastAsia="Times New Roman" w:cs="Times New Roman"/>
+        </w:rPr>
+      </w:pPr>
+    </w:p>
+    <w:p>
+      <w:pPr>
+        <w:jc w:val="right"/>
+        <w:rPr>
+          <w:rFonts w:eastAsia="Times New Roman" w:cs="Times New Roman"/>
+        </w:rPr>
+      </w:pPr>
+    </w:p>
+    <w:p>
+      <w:pPr>
+        <w:tabs>
+          <w:tab w:val="left" w:pos="5748"/>
+        </w:tabs>
+        <w:rPr>
+          <w:rFonts w:eastAsia="Times New Roman" w:cs="Times New Roman"/>
+        </w:rPr>
+      </w:pPr>
+      <w:r>
+        <w:rPr>
+          <w:rFonts w:eastAsia="Times New Roman" w:cs="Times New Roman"/>
+        </w:rPr>
+        <w:tab/>
+      </w:r>
+    </w:p>
+    <w:p>
+      <w:pPr>
+        <w:tabs>
+          <w:tab w:val="left" w:pos="5748"/>
+        </w:tabs>
+        <w:rPr>
+          <w:rFonts w:eastAsia="Times New Roman" w:cs="Times New Roman"/>
+        </w:rPr>
+      </w:pPr>
+    </w:p>
+    <w:p>
+      <w:pPr>
+        <w:jc w:val="center"/>
+        <w:rPr>
+          <w:rFonts w:eastAsia="Times New Roman" w:cs="Times New Roman"/>
+        </w:rPr>
+      </w:pPr>
+      <w:r>
+        <w:rPr>
+          <w:rFonts w:eastAsia="Times New Roman" w:cs="Times New Roman"/>
+        </w:rPr>
+        <w:t>Москва</w:t>
+      </w:r>
+    </w:p>
+    <w:p>
+      <w:pPr>
+        <w:jc w:val="center"/>
+        <w:rPr>
+          <w:rFonts w:cs="Times New Roman"/>
+          <w:szCs w:val="28"/>
+        </w:rPr>
+      </w:pPr>
+      <w:r>
+        <w:rPr>
+          <w:rFonts w:eastAsia="Times New Roman" w:cs="Times New Roman"/>
+        </w:rPr>
+        <w:t>2021</w:t>
+      </w:r>
+      <w:r>
+        <w:rPr>
+          <w:rFonts w:cs="Times New Roman"/>
+          <w:szCs w:val="28"/>
+        </w:rPr>
+        <w:br w:type="page"/>
+      </w:r>
+    </w:p>
+    <w:p>
+      <w:pPr>
+        <w:jc w:val="center"/>
+        <w:rPr>
+          <w:rFonts w:cs="Times New Roman"/>
+          <w:szCs w:val="28"/>
+        </w:rPr>
+      </w:pPr>
+      <w:r>
+        <w:rPr>
+          <w:rFonts w:cs="Times New Roman"/>
+          <w:szCs w:val="28"/>
+        </w:rPr>
+        <w:lastRenderedPageBreak/>
+        <w:t>РЕЗУЛЬТАТ ВЫПОЛНЕННОЙ РАБОТЫ</w:t>
+      </w:r>
+    </w:p>
+    <w:p>
+      <w:pPr>
+        <w:rPr>
+          <w:rFonts w:cs="Times New Roman"/>
+          <w:szCs w:val="28"/>
+        </w:rPr>
+      </w:pPr>
+      <w:r>
+        <w:rPr>
+          <w:rFonts w:cs="Times New Roman"/>
           <w:noProof/>
-          <w:sz w:val="28"/>
           <w:szCs w:val="28"/>
           <w:lang w:eastAsia="ru-RU"/>
         </w:rPr>
@@ -71,16 +352,14 @@
       </w:r>
       <w:r>
         <w:rPr>
-          <w:rFonts w:ascii="Times New Roman" w:hAnsi="Times New Roman" w:cs="Times New Roman"/>
-          <w:sz w:val="28"/>
+          <w:rFonts w:cs="Times New Roman"/>
           <w:szCs w:val="28"/>
         </w:rPr>
         <w:t xml:space="preserve">Приложение – реализация простейшего калькулятора при помощи языка программирования </w:t>
       </w:r>
       <w:r>
         <w:rPr>
-          <w:rFonts w:ascii="Times New Roman" w:hAnsi="Times New Roman" w:cs="Times New Roman"/>
-          <w:sz w:val="28"/>
+          <w:rFonts w:cs="Times New Roman"/>
           <w:szCs w:val="28"/>
           <w:lang w:val="en-US"/>
         </w:rPr>
@@ -88,8 +367,7 @@
       </w:r>
       <w:r>
         <w:rPr>
-          <w:rFonts w:ascii="Times New Roman" w:hAnsi="Times New Roman" w:cs="Times New Roman"/>
-          <w:sz w:val="28"/>
+          <w:rFonts w:cs="Times New Roman"/>
           <w:szCs w:val="28"/>
         </w:rPr>
         <w:t xml:space="preserve">. Для создания визуального интерфейса используется библиотека </w:t>
@@ -97,9 +375,8 @@
       <w:proofErr w:type="spellStart"/>
       <w:r>
         <w:rPr>
-          <w:rFonts w:ascii="Times New Roman" w:hAnsi="Times New Roman" w:cs="Times New Roman"/>
+          <w:rFonts w:cs="Times New Roman"/>
           <w:b/>
-          <w:sz w:val="28"/>
           <w:szCs w:val="28"/>
           <w:lang w:val="en-US"/>
         </w:rPr>
@@ -108,17 +385,15 @@
       <w:proofErr w:type="spellEnd"/>
       <w:r>
         <w:rPr>
-          <w:rFonts w:ascii="Times New Roman" w:hAnsi="Times New Roman" w:cs="Times New Roman"/>
+          <w:rFonts w:cs="Times New Roman"/>
           <w:b/>
-          <w:sz w:val="28"/>
           <w:szCs w:val="28"/>
         </w:rPr>
         <w:t>5</w:t>
       </w:r>
       <w:r>
         <w:rPr>
-          <w:rFonts w:ascii="Times New Roman" w:hAnsi="Times New Roman" w:cs="Times New Roman"/>
-          <w:sz w:val="28"/>
+          <w:rFonts w:cs="Times New Roman"/>
           <w:szCs w:val="28"/>
         </w:rPr>
         <w:t xml:space="preserve">. В приложении реализованы все стандартные функции калькулятора, а </w:t>
@@ -126,8 +401,7 @@
       <w:proofErr w:type="gramStart"/>
       <w:r>
         <w:rPr>
-          <w:rFonts w:ascii="Times New Roman" w:hAnsi="Times New Roman" w:cs="Times New Roman"/>
-          <w:sz w:val="28"/>
+          <w:rFonts w:cs="Times New Roman"/>
           <w:szCs w:val="28"/>
         </w:rPr>
         <w:t>так же</w:t>
@@ -135,8 +409,7 @@
       <w:proofErr w:type="gramEnd"/>
       <w:r>
         <w:rPr>
-          <w:rFonts w:ascii="Times New Roman" w:hAnsi="Times New Roman" w:cs="Times New Roman"/>
-          <w:sz w:val="28"/>
+          <w:rFonts w:cs="Times New Roman"/>
           <w:szCs w:val="28"/>
         </w:rPr>
         <w:t xml:space="preserve"> возможность использовать дробные числа.</w:t>
@@ -144,249 +417,299 @@
     </w:p>
     <w:p>
       <w:pPr>
-        <w:spacing w:line="360" w:lineRule="auto"/>
-        <w:rPr>
-          <w:rFonts w:ascii="Times New Roman" w:hAnsi="Times New Roman" w:cs="Times New Roman"/>
-          <w:sz w:val="28"/>
-          <w:szCs w:val="28"/>
-        </w:rPr>
-      </w:pPr>
-    </w:p>
-    <w:p>
-      <w:pPr>
-        <w:spacing w:line="360" w:lineRule="auto"/>
-        <w:rPr>
-          <w:rFonts w:ascii="Times New Roman" w:hAnsi="Times New Roman" w:cs="Times New Roman"/>
-          <w:sz w:val="28"/>
+        <w:rPr>
+          <w:rFonts w:cs="Times New Roman"/>
+          <w:szCs w:val="28"/>
+        </w:rPr>
+      </w:pPr>
+    </w:p>
+    <w:p>
+      <w:pPr>
+        <w:rPr>
+          <w:rFonts w:cs="Times New Roman"/>
+          <w:szCs w:val="28"/>
+        </w:rPr>
+      </w:pPr>
+      <w:r>
+        <w:rPr>
+          <w:rFonts w:cs="Times New Roman"/>
+          <w:szCs w:val="28"/>
+        </w:rPr>
+        <w:t>Функции и методы</w:t>
+      </w:r>
+      <w:r>
+        <w:rPr>
+          <w:rFonts w:cs="Times New Roman"/>
+          <w:szCs w:val="28"/>
+        </w:rPr>
+        <w:t>:</w:t>
+      </w:r>
+    </w:p>
+    <w:p>
+      <w:pPr>
+        <w:rPr>
+          <w:rFonts w:cs="Times New Roman"/>
+          <w:szCs w:val="28"/>
+        </w:rPr>
+      </w:pPr>
+      <w:r>
+        <w:rPr>
+          <w:rFonts w:cs="Times New Roman"/>
+          <w:szCs w:val="28"/>
+        </w:rPr>
+        <w:t>_</w:t>
+      </w:r>
+      <w:r>
+        <w:rPr>
+          <w:rFonts w:cs="Times New Roman"/>
           <w:szCs w:val="28"/>
           <w:lang w:val="en-US"/>
         </w:rPr>
-      </w:pPr>
-      <w:r>
-        <w:rPr>
-          <w:rFonts w:ascii="Times New Roman" w:hAnsi="Times New Roman" w:cs="Times New Roman"/>
-          <w:sz w:val="28"/>
-          <w:szCs w:val="28"/>
-        </w:rPr>
-        <w:t>Функции и методы</w:t>
-      </w:r>
-      <w:r>
-        <w:rPr>
-          <w:rFonts w:ascii="Times New Roman" w:hAnsi="Times New Roman" w:cs="Times New Roman"/>
-          <w:sz w:val="28"/>
+        <w:t>clear</w:t>
+      </w:r>
+      <w:r>
+        <w:rPr>
+          <w:rFonts w:cs="Times New Roman"/>
+          <w:szCs w:val="28"/>
+        </w:rPr>
+        <w:t xml:space="preserve"> – </w:t>
+      </w:r>
+      <w:r>
+        <w:rPr>
+          <w:rFonts w:cs="Times New Roman"/>
+          <w:szCs w:val="28"/>
+        </w:rPr>
+        <w:t>очистка</w:t>
+      </w:r>
+      <w:r>
+        <w:rPr>
+          <w:rFonts w:cs="Times New Roman"/>
+          <w:szCs w:val="28"/>
+        </w:rPr>
+        <w:t xml:space="preserve"> </w:t>
+      </w:r>
+      <w:r>
+        <w:rPr>
+          <w:rFonts w:cs="Times New Roman"/>
+          <w:szCs w:val="28"/>
+        </w:rPr>
+        <w:t>поля</w:t>
+      </w:r>
+      <w:r>
+        <w:rPr>
+          <w:rFonts w:cs="Times New Roman"/>
+          <w:szCs w:val="28"/>
+        </w:rPr>
+        <w:t xml:space="preserve"> </w:t>
+      </w:r>
+      <w:r>
+        <w:rPr>
+          <w:rFonts w:cs="Times New Roman"/>
+          <w:szCs w:val="28"/>
+        </w:rPr>
+        <w:t>ввода</w:t>
+      </w:r>
+    </w:p>
+    <w:p>
+      <w:pPr>
+        <w:rPr>
+          <w:rFonts w:cs="Times New Roman"/>
+          <w:szCs w:val="28"/>
+        </w:rPr>
+      </w:pPr>
+      <w:r>
+        <w:rPr>
+          <w:rFonts w:cs="Times New Roman"/>
+          <w:szCs w:val="28"/>
+        </w:rPr>
+        <w:t>_</w:t>
+      </w:r>
+      <w:r>
+        <w:rPr>
+          <w:rFonts w:cs="Times New Roman"/>
           <w:szCs w:val="28"/>
           <w:lang w:val="en-US"/>
         </w:rPr>
-        <w:t>:</w:t>
-      </w:r>
-    </w:p>
-    <w:p>
-      <w:pPr>
-        <w:spacing w:line="360" w:lineRule="auto"/>
-        <w:rPr>
-          <w:rFonts w:ascii="Times New Roman" w:hAnsi="Times New Roman" w:cs="Times New Roman"/>
-          <w:sz w:val="28"/>
+        <w:t>button</w:t>
+      </w:r>
+      <w:r>
+        <w:rPr>
+          <w:rFonts w:cs="Times New Roman"/>
+          <w:szCs w:val="28"/>
+        </w:rPr>
+        <w:t xml:space="preserve"> – </w:t>
+      </w:r>
+      <w:r>
+        <w:rPr>
+          <w:rFonts w:cs="Times New Roman"/>
+          <w:szCs w:val="28"/>
+        </w:rPr>
+        <w:t>кнопки</w:t>
+      </w:r>
+      <w:r>
+        <w:rPr>
+          <w:rFonts w:cs="Times New Roman"/>
+          <w:szCs w:val="28"/>
+        </w:rPr>
+        <w:t xml:space="preserve"> </w:t>
+      </w:r>
+      <w:r>
+        <w:rPr>
+          <w:rFonts w:cs="Times New Roman"/>
+          <w:szCs w:val="28"/>
+        </w:rPr>
+        <w:t>цифр</w:t>
+      </w:r>
+    </w:p>
+    <w:p>
+      <w:pPr>
+        <w:rPr>
+          <w:rFonts w:cs="Times New Roman"/>
+          <w:szCs w:val="28"/>
+        </w:rPr>
+      </w:pPr>
+      <w:r>
+        <w:rPr>
+          <w:rFonts w:cs="Times New Roman"/>
+          <w:szCs w:val="28"/>
+        </w:rPr>
+        <w:t>_</w:t>
+      </w:r>
+      <w:r>
+        <w:rPr>
+          <w:rFonts w:cs="Times New Roman"/>
           <w:szCs w:val="28"/>
           <w:lang w:val="en-US"/>
         </w:rPr>
-      </w:pPr>
-      <w:r>
-        <w:rPr>
-          <w:rFonts w:ascii="Times New Roman" w:hAnsi="Times New Roman" w:cs="Times New Roman"/>
-          <w:sz w:val="28"/>
+        <w:t>operation</w:t>
+      </w:r>
+      <w:r>
+        <w:rPr>
+          <w:rFonts w:cs="Times New Roman"/>
+          <w:szCs w:val="28"/>
+        </w:rPr>
+        <w:t xml:space="preserve"> –</w:t>
+      </w:r>
+      <w:r>
+        <w:rPr>
+          <w:rFonts w:cs="Times New Roman"/>
+          <w:szCs w:val="28"/>
+        </w:rPr>
+        <w:t xml:space="preserve"> кнопки математических функций</w:t>
+      </w:r>
+    </w:p>
+    <w:p>
+      <w:pPr>
+        <w:rPr>
+          <w:rFonts w:cs="Times New Roman"/>
+          <w:szCs w:val="28"/>
+        </w:rPr>
+      </w:pPr>
+      <w:r>
+        <w:rPr>
+          <w:rFonts w:cs="Times New Roman"/>
+          <w:szCs w:val="28"/>
+        </w:rPr>
+        <w:t>_</w:t>
+      </w:r>
+      <w:proofErr w:type="spellStart"/>
+      <w:r>
+        <w:rPr>
+          <w:rFonts w:cs="Times New Roman"/>
+          <w:szCs w:val="28"/>
+        </w:rPr>
+        <w:t>result</w:t>
+      </w:r>
+      <w:proofErr w:type="spellEnd"/>
+      <w:r>
+        <w:rPr>
+          <w:rFonts w:cs="Times New Roman"/>
+          <w:szCs w:val="28"/>
+        </w:rPr>
+        <w:t xml:space="preserve"> – подсчет введенных действий и вывод результата</w:t>
+      </w:r>
+    </w:p>
+    <w:p>
+      <w:pPr>
+        <w:rPr>
+          <w:rFonts w:cs="Times New Roman"/>
+          <w:szCs w:val="28"/>
+        </w:rPr>
+      </w:pPr>
+    </w:p>
+    <w:p>
+      <w:pPr>
+        <w:spacing w:line="259" w:lineRule="auto"/>
+        <w:rPr>
+          <w:rFonts w:cs="Times New Roman"/>
+          <w:szCs w:val="28"/>
+        </w:rPr>
+      </w:pPr>
+      <w:r>
+        <w:rPr>
+          <w:rFonts w:cs="Times New Roman"/>
+          <w:szCs w:val="28"/>
+        </w:rPr>
+        <w:br w:type="page"/>
+      </w:r>
+    </w:p>
+    <w:p>
+      <w:pPr>
+        <w:jc w:val="center"/>
+        <w:rPr>
+          <w:rFonts w:cs="Times New Roman"/>
+          <w:szCs w:val="28"/>
+        </w:rPr>
+      </w:pPr>
+      <w:r>
+        <w:rPr>
+          <w:rFonts w:cs="Times New Roman"/>
+          <w:szCs w:val="28"/>
+        </w:rPr>
+        <w:lastRenderedPageBreak/>
+        <w:t>ВЫВОД</w:t>
+      </w:r>
+    </w:p>
+    <w:p>
+      <w:pPr>
+        <w:rPr>
+          <w:rFonts w:cs="Times New Roman"/>
+          <w:szCs w:val="28"/>
+        </w:rPr>
+      </w:pPr>
+      <w:r>
+        <w:rPr>
+          <w:rFonts w:cs="Times New Roman"/>
+          <w:szCs w:val="28"/>
+        </w:rPr>
+        <w:t xml:space="preserve">В процессе выполнения лабораторной мы научились использовать библиотеку </w:t>
+      </w:r>
+      <w:proofErr w:type="spellStart"/>
+      <w:r>
+        <w:rPr>
+          <w:rFonts w:cs="Times New Roman"/>
           <w:szCs w:val="28"/>
           <w:lang w:val="en-US"/>
         </w:rPr>
-        <w:t xml:space="preserve">_clear – </w:t>
-      </w:r>
-      <w:r>
-        <w:rPr>
-          <w:rFonts w:ascii="Times New Roman" w:hAnsi="Times New Roman" w:cs="Times New Roman"/>
-          <w:sz w:val="28"/>
-          <w:szCs w:val="28"/>
-        </w:rPr>
-        <w:t>очистка</w:t>
-      </w:r>
-      <w:r>
-        <w:rPr>
-          <w:rFonts w:ascii="Times New Roman" w:hAnsi="Times New Roman" w:cs="Times New Roman"/>
-          <w:sz w:val="28"/>
-          <w:szCs w:val="28"/>
-          <w:lang w:val="en-US"/>
-        </w:rPr>
-        <w:t xml:space="preserve"> </w:t>
-      </w:r>
-      <w:r>
-        <w:rPr>
-          <w:rFonts w:ascii="Times New Roman" w:hAnsi="Times New Roman" w:cs="Times New Roman"/>
-          <w:sz w:val="28"/>
-          <w:szCs w:val="28"/>
-        </w:rPr>
-        <w:t>поля</w:t>
-      </w:r>
-      <w:r>
-        <w:rPr>
-          <w:rFonts w:ascii="Times New Roman" w:hAnsi="Times New Roman" w:cs="Times New Roman"/>
-          <w:sz w:val="28"/>
-          <w:szCs w:val="28"/>
-          <w:lang w:val="en-US"/>
-        </w:rPr>
-        <w:t xml:space="preserve"> </w:t>
-      </w:r>
-      <w:r>
-        <w:rPr>
-          <w:rFonts w:ascii="Times New Roman" w:hAnsi="Times New Roman" w:cs="Times New Roman"/>
-          <w:sz w:val="28"/>
-          <w:szCs w:val="28"/>
-        </w:rPr>
-        <w:t>ввода</w:t>
-      </w:r>
-    </w:p>
-    <w:p>
-      <w:pPr>
-        <w:spacing w:line="360" w:lineRule="auto"/>
-        <w:rPr>
-          <w:rFonts w:ascii="Times New Roman" w:hAnsi="Times New Roman" w:cs="Times New Roman"/>
-          <w:sz w:val="28"/>
-          <w:szCs w:val="28"/>
-          <w:lang w:val="en-US"/>
-        </w:rPr>
-      </w:pPr>
-      <w:r>
-        <w:rPr>
-          <w:rFonts w:ascii="Times New Roman" w:hAnsi="Times New Roman" w:cs="Times New Roman"/>
-          <w:sz w:val="28"/>
-          <w:szCs w:val="28"/>
-          <w:lang w:val="en-US"/>
-        </w:rPr>
-        <w:t xml:space="preserve">_button – </w:t>
-      </w:r>
-      <w:r>
-        <w:rPr>
-          <w:rFonts w:ascii="Times New Roman" w:hAnsi="Times New Roman" w:cs="Times New Roman"/>
-          <w:sz w:val="28"/>
-          <w:szCs w:val="28"/>
-        </w:rPr>
-        <w:t>кнопки</w:t>
-      </w:r>
-      <w:r>
-        <w:rPr>
-          <w:rFonts w:ascii="Times New Roman" w:hAnsi="Times New Roman" w:cs="Times New Roman"/>
-          <w:sz w:val="28"/>
-          <w:szCs w:val="28"/>
-          <w:lang w:val="en-US"/>
-        </w:rPr>
-        <w:t xml:space="preserve"> </w:t>
-      </w:r>
-      <w:r>
-        <w:rPr>
-          <w:rFonts w:ascii="Times New Roman" w:hAnsi="Times New Roman" w:cs="Times New Roman"/>
-          <w:sz w:val="28"/>
-          <w:szCs w:val="28"/>
-        </w:rPr>
-        <w:t>цифр</w:t>
-      </w:r>
-    </w:p>
-    <w:p>
-      <w:pPr>
-        <w:spacing w:line="360" w:lineRule="auto"/>
-        <w:rPr>
-          <w:rFonts w:ascii="Times New Roman" w:hAnsi="Times New Roman" w:cs="Times New Roman"/>
-          <w:sz w:val="28"/>
-          <w:szCs w:val="28"/>
-        </w:rPr>
-      </w:pPr>
-      <w:r>
-        <w:rPr>
-          <w:rFonts w:ascii="Times New Roman" w:hAnsi="Times New Roman" w:cs="Times New Roman"/>
-          <w:sz w:val="28"/>
-          <w:szCs w:val="28"/>
-        </w:rPr>
-        <w:t>_</w:t>
-      </w:r>
-      <w:r>
-        <w:rPr>
-          <w:rFonts w:ascii="Times New Roman" w:hAnsi="Times New Roman" w:cs="Times New Roman"/>
-          <w:sz w:val="28"/>
-          <w:szCs w:val="28"/>
-          <w:lang w:val="en-US"/>
-        </w:rPr>
-        <w:t>operation</w:t>
-      </w:r>
-      <w:r>
-        <w:rPr>
-          <w:rFonts w:ascii="Times New Roman" w:hAnsi="Times New Roman" w:cs="Times New Roman"/>
-          <w:sz w:val="28"/>
-          <w:szCs w:val="28"/>
-        </w:rPr>
-        <w:t xml:space="preserve"> –</w:t>
-      </w:r>
-      <w:r>
-        <w:rPr>
-          <w:rFonts w:ascii="Times New Roman" w:hAnsi="Times New Roman" w:cs="Times New Roman"/>
-          <w:sz w:val="28"/>
-          <w:szCs w:val="28"/>
-        </w:rPr>
-        <w:t xml:space="preserve"> кнопки математических функций</w:t>
-      </w:r>
-    </w:p>
-    <w:p>
-      <w:pPr>
-        <w:spacing w:line="360" w:lineRule="auto"/>
-        <w:rPr>
-          <w:rFonts w:ascii="Times New Roman" w:hAnsi="Times New Roman" w:cs="Times New Roman"/>
-          <w:sz w:val="28"/>
-          <w:szCs w:val="28"/>
-        </w:rPr>
-      </w:pPr>
-      <w:r>
-        <w:rPr>
-          <w:rFonts w:ascii="Times New Roman" w:hAnsi="Times New Roman" w:cs="Times New Roman"/>
-          <w:sz w:val="28"/>
-          <w:szCs w:val="28"/>
-        </w:rPr>
-        <w:t>_</w:t>
-      </w:r>
-      <w:proofErr w:type="spellStart"/>
-      <w:r>
-        <w:rPr>
-          <w:rFonts w:ascii="Times New Roman" w:hAnsi="Times New Roman" w:cs="Times New Roman"/>
-          <w:sz w:val="28"/>
-          <w:szCs w:val="28"/>
-        </w:rPr>
-        <w:t>result</w:t>
+        <w:t>PyQt</w:t>
       </w:r>
       <w:proofErr w:type="spellEnd"/>
       <w:r>
         <w:rPr>
-          <w:rFonts w:ascii="Times New Roman" w:hAnsi="Times New Roman" w:cs="Times New Roman"/>
-          <w:sz w:val="28"/>
-          <w:szCs w:val="28"/>
-        </w:rPr>
-        <w:t xml:space="preserve"> – подсчет введенных действий и вывод результата</w:t>
+          <w:rFonts w:cs="Times New Roman"/>
+          <w:szCs w:val="28"/>
+        </w:rPr>
+        <w:t xml:space="preserve">5 </w:t>
+      </w:r>
+      <w:r>
+        <w:rPr>
+          <w:rFonts w:cs="Times New Roman"/>
+          <w:szCs w:val="28"/>
+        </w:rPr>
+        <w:t>для визуальных интерфейсов.</w:t>
       </w:r>
       <w:bookmarkStart w:id="0" w:name="_GoBack"/>
       <w:bookmarkEnd w:id="0"/>
-    </w:p>
-    <w:p>
-      <w:pPr>
-        <w:spacing w:line="360" w:lineRule="auto"/>
-        <w:rPr>
-          <w:rFonts w:ascii="Times New Roman" w:hAnsi="Times New Roman" w:cs="Times New Roman"/>
-          <w:sz w:val="28"/>
-          <w:szCs w:val="28"/>
-        </w:rPr>
-      </w:pPr>
-    </w:p>
-    <w:p>
-      <w:pPr>
-        <w:spacing w:line="360" w:lineRule="auto"/>
-        <w:rPr>
-          <w:rFonts w:ascii="Times New Roman" w:hAnsi="Times New Roman" w:cs="Times New Roman"/>
-          <w:sz w:val="28"/>
-          <w:szCs w:val="28"/>
-        </w:rPr>
-      </w:pPr>
     </w:p>
     <w:sectPr>
       <w:pgSz w:w="11906" w:h="16838"/>
@@ -791,6 +1114,14 @@
   <w:style w:type="paragraph" w:default="1" w:styleId="a">
     <w:name w:val="Normal"/>
     <w:qFormat/>
+    <w:rsid w:val="00480C1A"/>
+    <w:pPr>
+      <w:spacing w:line="360" w:lineRule="auto"/>
+    </w:pPr>
+    <w:rPr>
+      <w:rFonts w:ascii="Times New Roman" w:hAnsi="Times New Roman"/>
+      <w:sz w:val="28"/>
+    </w:rPr>
   </w:style>
   <w:style w:type="character" w:default="1" w:styleId="a0">
     <w:name w:val="Default Paragraph Font"/>
